--- a/NIST-Control Documentation/NIST-CONTROL AT-4 DOCUMENTATION/NIST-CONTROL AT-4 DOCUMENTATION.docx
+++ b/NIST-Control Documentation/NIST-CONTROL AT-4 DOCUMENTATION/NIST-CONTROL AT-4 DOCUMENTATION.docx
@@ -42,37 +42,73 @@
         <w:t xml:space="preserve">Literacy training and awareness is </w:t>
       </w:r>
       <w:r>
-        <w:t>the</w:t>
-      </w:r>
-      <w:r>
-        <w:t xml:space="preserve"> crucial</w:t>
+        <w:t>a</w:t>
+      </w:r>
+      <w:r>
+        <w:t xml:space="preserve"> </w:t>
+      </w:r>
+      <w:r>
+        <w:t>good</w:t>
       </w:r>
       <w:r>
         <w:t xml:space="preserve"> practice</w:t>
       </w:r>
       <w:r>
-        <w:t xml:space="preserve"> in security system</w:t>
+        <w:t xml:space="preserve"> </w:t>
+      </w:r>
+      <w:r>
+        <w:t xml:space="preserve">for </w:t>
+      </w:r>
+      <w:r>
+        <w:t xml:space="preserve">improving </w:t>
+      </w:r>
+      <w:r>
+        <w:t>the security of any system</w:t>
+      </w:r>
+      <w:r>
+        <w:t xml:space="preserve">. Users at every level </w:t>
+      </w:r>
+      <w:r>
+        <w:t xml:space="preserve">and position </w:t>
+      </w:r>
+      <w:r>
+        <w:t>should receive adequate training</w:t>
+      </w:r>
+      <w:r>
+        <w:t>. User</w:t>
       </w:r>
       <w:r>
         <w:t>s</w:t>
       </w:r>
       <w:r>
-        <w:t xml:space="preserve">. Users at every level </w:t>
-      </w:r>
-      <w:r>
-        <w:t xml:space="preserve">and position </w:t>
-      </w:r>
-      <w:r>
-        <w:t>should receive adequate training</w:t>
-      </w:r>
-      <w:r>
-        <w:t>. User can be defined as an employee or a contractor working for the company</w:t>
-      </w:r>
-      <w:r>
-        <w:t xml:space="preserve"> or institution</w:t>
-      </w:r>
-      <w:r>
-        <w:t xml:space="preserve">. Users can also be categorized by the role and </w:t>
+        <w:t xml:space="preserve"> can be defined as employee</w:t>
+      </w:r>
+      <w:r>
+        <w:t>s</w:t>
+      </w:r>
+      <w:r>
+        <w:t xml:space="preserve"> or contractor</w:t>
+      </w:r>
+      <w:r>
+        <w:t>s that work requires connecting to the system</w:t>
+      </w:r>
+      <w:r>
+        <w:t>. User</w:t>
+      </w:r>
+      <w:r>
+        <w:t>s</w:t>
+      </w:r>
+      <w:r>
+        <w:t xml:space="preserve"> </w:t>
+      </w:r>
+      <w:r>
+        <w:t>can also be categorized by the role</w:t>
+      </w:r>
+      <w:r>
+        <w:t>s</w:t>
+      </w:r>
+      <w:r>
+        <w:t xml:space="preserve"> and </w:t>
       </w:r>
       <w:r>
         <w:t xml:space="preserve">the scope </w:t>
@@ -81,7 +117,13 @@
         <w:t>of access they have</w:t>
       </w:r>
       <w:r>
-        <w:t xml:space="preserve">. They can have direct or indirect access to the system. </w:t>
+        <w:t xml:space="preserve">. They can have direct or indirect access to </w:t>
+      </w:r>
+      <w:r>
+        <w:t>databases and other parts of the system</w:t>
+      </w:r>
+      <w:r>
+        <w:t xml:space="preserve">. </w:t>
       </w:r>
       <w:r>
         <w:t xml:space="preserve">With direct access, they might have different roles within the system, with indirect access they might have access to the building or server room where the system is stored. Some of the departments or contractors can have partial access to the system </w:t>
@@ -113,21 +155,87 @@
         <w:t>Traini</w:t>
       </w:r>
       <w:r>
-        <w:t xml:space="preserve">ng is one of the techniques that can prevent the unwanted attacks. The scope of users’ preparation should include general security training and more specific role/position training. </w:t>
-      </w:r>
-      <w:r>
-        <w:t xml:space="preserve">To provide maximum security, all trainings should be described in-depth under AT-2 and AT-3 controls specifications and </w:t>
-      </w:r>
-      <w:r>
-        <w:t>the records of those trainings should be kept under AT-4 control specification.</w:t>
-      </w:r>
-    </w:p>
-    <w:p>
-      <w:r>
-        <w:t xml:space="preserve">AT-4 control is a security practice where the records of all system users’ trainings and certification are kept. The specification of the control should include </w:t>
-      </w:r>
-      <w:r>
-        <w:t xml:space="preserve">all education, training, and certification requirements for each type of user. Also, there should be records of each individual user’s completion of those requirements. </w:t>
+        <w:t xml:space="preserve">ng is one of the techniques that can prevent unwanted attacks. The scope of users’ preparation should include general security training and more specific role/position training. </w:t>
+      </w:r>
+      <w:r>
+        <w:t xml:space="preserve">To provide maximum security, all </w:t>
+      </w:r>
+      <w:r>
+        <w:t>pieces of training</w:t>
+      </w:r>
+      <w:r>
+        <w:t xml:space="preserve"> should be described in-depth under </w:t>
+      </w:r>
+      <w:r>
+        <w:t xml:space="preserve">the </w:t>
+      </w:r>
+      <w:r>
+        <w:t xml:space="preserve">AT-2 and AT-3 controls specifications and </w:t>
+      </w:r>
+      <w:r>
+        <w:t>the records of th</w:t>
+      </w:r>
+      <w:r>
+        <w:t>at</w:t>
+      </w:r>
+      <w:r>
+        <w:t xml:space="preserve"> </w:t>
+      </w:r>
+      <w:r>
+        <w:t>training</w:t>
+      </w:r>
+      <w:r>
+        <w:t xml:space="preserve"> should be kept under </w:t>
+      </w:r>
+      <w:r>
+        <w:t xml:space="preserve">the </w:t>
+      </w:r>
+      <w:r>
+        <w:t>AT-4 control specification.</w:t>
+      </w:r>
+    </w:p>
+    <w:p>
+      <w:r>
+        <w:t xml:space="preserve">AT-4 </w:t>
+      </w:r>
+      <w:r>
+        <w:t xml:space="preserve">is a </w:t>
+      </w:r>
+      <w:r>
+        <w:t>control</w:t>
+      </w:r>
+      <w:r>
+        <w:t xml:space="preserve"> for </w:t>
+      </w:r>
+      <w:r>
+        <w:t xml:space="preserve">security practice where the records of all users’ </w:t>
+      </w:r>
+      <w:r>
+        <w:t>training</w:t>
+      </w:r>
+      <w:r>
+        <w:t xml:space="preserve"> and certification are kept</w:t>
+      </w:r>
+      <w:r>
+        <w:t xml:space="preserve">. Especially, the documentation should </w:t>
+      </w:r>
+      <w:r>
+        <w:t>include</w:t>
+      </w:r>
+      <w:r>
+        <w:t xml:space="preserve"> education, training, and certification requirements for each type of user. Also, there should be records of eac</w:t>
+      </w:r>
+      <w:r>
+        <w:t>h</w:t>
+      </w:r>
+      <w:r>
+        <w:t xml:space="preserve"> user</w:t>
+      </w:r>
+      <w:r>
+        <w:t>’s</w:t>
+      </w:r>
+      <w:r>
+        <w:t xml:space="preserve"> completion of those requirements. </w:t>
       </w:r>
     </w:p>
     <w:p>
@@ -347,11 +455,9 @@
           <w:numId w:val="1"/>
         </w:numPr>
       </w:pPr>
-      <w:proofErr w:type="gramStart"/>
       <w:r>
         <w:t>User Name</w:t>
       </w:r>
-      <w:proofErr w:type="gramEnd"/>
     </w:p>
     <w:p>
       <w:pPr>
@@ -374,7 +480,6 @@
         </w:numPr>
       </w:pPr>
       <w:r>
-        <w:lastRenderedPageBreak/>
         <w:t>User date of hiring</w:t>
       </w:r>
     </w:p>
@@ -387,6 +492,7 @@
         </w:numPr>
       </w:pPr>
       <w:r>
+        <w:lastRenderedPageBreak/>
         <w:t xml:space="preserve">User </w:t>
       </w:r>
       <w:r>
@@ -514,7 +620,13 @@
         <w:t>regards records of the certification</w:t>
       </w:r>
       <w:r>
-        <w:t xml:space="preserve"> and keep them </w:t>
+        <w:t xml:space="preserve"> and </w:t>
+      </w:r>
+      <w:r>
+        <w:t>keeps</w:t>
+      </w:r>
+      <w:r>
+        <w:t xml:space="preserve"> them </w:t>
       </w:r>
       <w:r>
         <w:t>up to date</w:t>
@@ -532,28 +644,31 @@
         <w:t>made</w:t>
       </w:r>
       <w:r>
-        <w:t xml:space="preserve"> and managed by the HR. </w:t>
-      </w:r>
-      <w:r>
-        <w:t xml:space="preserve">As well as </w:t>
+        <w:t xml:space="preserve"> and managed by HR. </w:t>
+      </w:r>
+      <w:r>
+        <w:t>As well</w:t>
+      </w:r>
+      <w:r>
+        <w:t xml:space="preserve">, it can be stored as a </w:t>
       </w:r>
       <w:r>
         <w:t>database</w:t>
       </w:r>
       <w:r>
-        <w:t xml:space="preserve"> with more detailed informatio</w:t>
-      </w:r>
-      <w:r>
-        <w:t>n</w:t>
-      </w:r>
-      <w:r>
-        <w:t xml:space="preserve"> can be stored</w:t>
+        <w:t xml:space="preserve"> file</w:t>
       </w:r>
       <w:r>
         <w:t xml:space="preserve"> on the institution’s server</w:t>
       </w:r>
       <w:r>
-        <w:t xml:space="preserve"> and updated by DB manager. </w:t>
+        <w:t xml:space="preserve"> and updated by </w:t>
+      </w:r>
+      <w:r>
+        <w:t xml:space="preserve">the </w:t>
+      </w:r>
+      <w:r>
+        <w:t xml:space="preserve">DB manager. </w:t>
       </w:r>
     </w:p>
     <w:p>
@@ -580,7 +695,13 @@
     </w:p>
     <w:p>
       <w:r>
-        <w:t>Documentation in MS Access can be accessed by HR manager anytime</w:t>
+        <w:t xml:space="preserve">Documentation in MS Access can be accessed by </w:t>
+      </w:r>
+      <w:r>
+        <w:t xml:space="preserve">the </w:t>
+      </w:r>
+      <w:r>
+        <w:t>HR manager anytime</w:t>
       </w:r>
       <w:r>
         <w:t xml:space="preserve"> as</w:t>
@@ -595,6 +716,9 @@
         <w:t xml:space="preserve"> be accessed only by users who are granted access to the part of the server where </w:t>
       </w:r>
       <w:r>
+        <w:t xml:space="preserve">the </w:t>
+      </w:r>
+      <w:r>
         <w:t>database</w:t>
       </w:r>
       <w:r>
@@ -604,13 +728,37 @@
         <w:t>Database on the server should include more detailed information about employees and certifications, therefore, it should not have general access</w:t>
       </w:r>
       <w:r>
-        <w:t xml:space="preserve">. With general access, there is a risk of social engineering attack. </w:t>
-      </w:r>
-      <w:r>
-        <w:t>Perhaps, u</w:t>
-      </w:r>
-      <w:r>
-        <w:t xml:space="preserve">nauthorized person with that information can determine who they should approach to get </w:t>
+        <w:t xml:space="preserve">. With general access, there is a risk of social engineering </w:t>
+      </w:r>
+      <w:r>
+        <w:t>attacks</w:t>
+      </w:r>
+      <w:r>
+        <w:t xml:space="preserve">. </w:t>
+      </w:r>
+      <w:r>
+        <w:t xml:space="preserve">Perhaps, </w:t>
+      </w:r>
+      <w:r>
+        <w:t xml:space="preserve">an </w:t>
+      </w:r>
+      <w:r>
+        <w:t>u</w:t>
+      </w:r>
+      <w:r>
+        <w:t>nauthorized person can determine who</w:t>
+      </w:r>
+      <w:r>
+        <w:t xml:space="preserve"> exactly</w:t>
+      </w:r>
+      <w:r>
+        <w:t xml:space="preserve"> they should approach to </w:t>
+      </w:r>
+      <w:r>
+        <w:t>obtain</w:t>
+      </w:r>
+      <w:r>
+        <w:t xml:space="preserve"> </w:t>
       </w:r>
       <w:r>
         <w:t>needed credentials.</w:t>
@@ -645,11 +793,9 @@
       <w:r>
         <w:t xml:space="preserve"> and according to policies defined by the company. </w:t>
       </w:r>
-      <w:proofErr w:type="gramStart"/>
-      <w:r>
-        <w:t>In order to</w:t>
-      </w:r>
-      <w:proofErr w:type="gramEnd"/>
+      <w:r>
+        <w:t>To</w:t>
+      </w:r>
       <w:r>
         <w:t xml:space="preserve"> keep </w:t>
       </w:r>
@@ -657,7 +803,13 @@
         <w:t>consistency,</w:t>
       </w:r>
       <w:r>
-        <w:t xml:space="preserve"> the csv file of all records can be kept as a backup </w:t>
+        <w:t xml:space="preserve"> the </w:t>
+      </w:r>
+      <w:r>
+        <w:t>.</w:t>
+      </w:r>
+      <w:r>
+        <w:t xml:space="preserve">csv file of all records can be kept as a backup </w:t>
       </w:r>
       <w:r>
         <w:t>and used to transfer records between the server database</w:t>
@@ -701,16 +853,28 @@
     </w:p>
     <w:p>
       <w:r>
-        <w:t xml:space="preserve">It contains the information about specific roles given to users of the database system. </w:t>
-      </w:r>
-      <w:r>
-        <w:t>There are different functions and clearance of different roles, therefore, Roles table</w:t>
+        <w:t xml:space="preserve">It contains information about specific roles given to users of the database system. </w:t>
+      </w:r>
+      <w:r>
+        <w:t xml:space="preserve">There are different functions and clearance of different roles, therefore, </w:t>
+      </w:r>
+      <w:r>
+        <w:t xml:space="preserve">the </w:t>
+      </w:r>
+      <w:r>
+        <w:t>Roles table</w:t>
       </w:r>
       <w:r>
         <w:t xml:space="preserve">’s purpose is to store them all. </w:t>
       </w:r>
       <w:r>
-        <w:t>The table has organizational purposes so it should include uniquely assigned ID</w:t>
+        <w:t xml:space="preserve">The table has organizational purposes so it should include </w:t>
+      </w:r>
+      <w:r>
+        <w:t xml:space="preserve">a </w:t>
+      </w:r>
+      <w:r>
+        <w:t>uniquely assigned ID</w:t>
       </w:r>
       <w:r>
         <w:t xml:space="preserve"> (primary key)</w:t>
@@ -739,7 +903,13 @@
     </w:p>
     <w:p>
       <w:r>
-        <w:t xml:space="preserve">The purpose of Controls table is to store all </w:t>
+        <w:t xml:space="preserve">The purpose of </w:t>
+      </w:r>
+      <w:r>
+        <w:t xml:space="preserve">the </w:t>
+      </w:r>
+      <w:r>
+        <w:t xml:space="preserve">Controls table is to store all </w:t>
       </w:r>
       <w:r>
         <w:t xml:space="preserve">controls used in the system. That table </w:t>
@@ -781,13 +951,19 @@
         <w:t>, title, role’s manager, and a brief description.</w:t>
       </w:r>
       <w:r>
-        <w:t xml:space="preserve"> That practice can also prevent from </w:t>
+        <w:t xml:space="preserve"> That practice can also prevent </w:t>
       </w:r>
       <w:r>
         <w:t>obtaining</w:t>
       </w:r>
       <w:r>
-        <w:t xml:space="preserve"> detailed information about database </w:t>
+        <w:t xml:space="preserve"> detailed information about </w:t>
+      </w:r>
+      <w:r>
+        <w:t>databases</w:t>
+      </w:r>
+      <w:r>
+        <w:t xml:space="preserve"> </w:t>
       </w:r>
       <w:r>
         <w:t xml:space="preserve">by unauthorized users. </w:t>
@@ -808,7 +984,10 @@
     <w:p>
       <w:r>
         <w:lastRenderedPageBreak/>
-        <w:t>Certifications table</w:t>
+        <w:t>The Certifications</w:t>
+      </w:r>
+      <w:r>
+        <w:t xml:space="preserve"> table</w:t>
       </w:r>
       <w:r>
         <w:t xml:space="preserve">, </w:t>
@@ -820,7 +999,13 @@
         <w:t xml:space="preserve"> should contain basic information about </w:t>
       </w:r>
       <w:r>
-        <w:t>the required certifications, which should have been obtained by user before beginning working on the database. For the re</w:t>
+        <w:t xml:space="preserve">the required certifications, which should have been obtained by </w:t>
+      </w:r>
+      <w:r>
+        <w:t xml:space="preserve">the </w:t>
+      </w:r>
+      <w:r>
+        <w:t>user before beginning working on the database. For re</w:t>
       </w:r>
       <w:r>
         <w:t xml:space="preserve">cord purposes, the table should </w:t>
@@ -858,19 +1043,37 @@
     </w:p>
     <w:p>
       <w:r>
-        <w:t>Users table is nothing different than just records of all employees</w:t>
+        <w:t xml:space="preserve">Users table is </w:t>
+      </w:r>
+      <w:r>
+        <w:t>the</w:t>
+      </w:r>
+      <w:r>
+        <w:t xml:space="preserve"> record of all employees</w:t>
       </w:r>
       <w:r>
         <w:t xml:space="preserve">. </w:t>
       </w:r>
       <w:r>
-        <w:t xml:space="preserve">Each attribute in the data base should have a unique ID (primary key), first and last name of the user, </w:t>
+        <w:t xml:space="preserve">Each attribute in the </w:t>
+      </w:r>
+      <w:r>
+        <w:t>database</w:t>
+      </w:r>
+      <w:r>
+        <w:t xml:space="preserve"> should have a unique ID (primary key), first and last name of the user, </w:t>
       </w:r>
       <w:r>
         <w:t xml:space="preserve">their start date, role ID. </w:t>
       </w:r>
       <w:r>
-        <w:t xml:space="preserve">That table specifies each employee </w:t>
+        <w:t xml:space="preserve">That table specifies each </w:t>
+      </w:r>
+      <w:r>
+        <w:t>employee’s</w:t>
+      </w:r>
+      <w:r>
+        <w:t xml:space="preserve"> </w:t>
       </w:r>
       <w:r>
         <w:t xml:space="preserve">role and the date of hiring, which helps in determining which certification and </w:t>
@@ -879,10 +1082,25 @@
         <w:t xml:space="preserve">by </w:t>
       </w:r>
       <w:r>
-        <w:t xml:space="preserve">when </w:t>
-      </w:r>
-      <w:r>
-        <w:t xml:space="preserve">the person should complete. </w:t>
+        <w:t>w</w:t>
+      </w:r>
+      <w:r>
+        <w:t>hen</w:t>
+      </w:r>
+      <w:r>
+        <w:t xml:space="preserve"> should </w:t>
+      </w:r>
+      <w:r>
+        <w:t xml:space="preserve">be </w:t>
+      </w:r>
+      <w:r>
+        <w:t>complete</w:t>
+      </w:r>
+      <w:r>
+        <w:t>d</w:t>
+      </w:r>
+      <w:r>
+        <w:t xml:space="preserve">. </w:t>
       </w:r>
     </w:p>
     <w:p>
@@ -899,13 +1117,16 @@
     </w:p>
     <w:p>
       <w:r>
-        <w:t xml:space="preserve">Template table is an example of how the records of the training can be stored. </w:t>
+        <w:t>The Template</w:t>
+      </w:r>
+      <w:r>
+        <w:t xml:space="preserve"> table is an example of how the records of the training can be stored. </w:t>
       </w:r>
       <w:r>
         <w:t xml:space="preserve">It is an example because </w:t>
       </w:r>
       <w:r>
-        <w:t xml:space="preserve">different types of the training records might be required for different database systems. Also, </w:t>
+        <w:t xml:space="preserve">different types of training records might be required for different database systems. Also, </w:t>
       </w:r>
       <w:r>
         <w:t>the</w:t>
@@ -935,7 +1156,13 @@
         <w:t>training records should include the user ID</w:t>
       </w:r>
       <w:r>
-        <w:t xml:space="preserve">, user role, certifications required by the role and the dates when they were completed. </w:t>
+        <w:t>, user role, certifications required by the role</w:t>
+      </w:r>
+      <w:r>
+        <w:t>,</w:t>
+      </w:r>
+      <w:r>
+        <w:t xml:space="preserve"> and the dates when they were completed. </w:t>
       </w:r>
       <w:r>
         <w:t>The table can be</w:t>
@@ -944,7 +1171,13 @@
         <w:t xml:space="preserve"> easily modified. It can be</w:t>
       </w:r>
       <w:r>
-        <w:t xml:space="preserve"> extended of the columns like </w:t>
+        <w:t xml:space="preserve"> extended </w:t>
+      </w:r>
+      <w:r>
+        <w:t xml:space="preserve">with </w:t>
+      </w:r>
+      <w:r>
+        <w:t xml:space="preserve">columns like </w:t>
       </w:r>
       <w:r>
         <w:t>proof of certification (</w:t>
@@ -980,7 +1213,7 @@
         <w:t xml:space="preserve">For </w:t>
       </w:r>
       <w:r>
-        <w:t>the documentation purposes,</w:t>
+        <w:t>documentation purposes,</w:t>
       </w:r>
       <w:r>
         <w:t xml:space="preserve"> it is recommended to include</w:t>
@@ -1050,7 +1283,13 @@
         <w:t>policies.</w:t>
       </w:r>
       <w:r>
-        <w:t xml:space="preserve"> Also, those specification should be mirrored in the databases </w:t>
+        <w:t xml:space="preserve"> Also, </w:t>
+      </w:r>
+      <w:r>
+        <w:t>those specifications</w:t>
+      </w:r>
+      <w:r>
+        <w:t xml:space="preserve"> should be mirrored in the databases </w:t>
       </w:r>
       <w:r>
         <w:t>up to date</w:t>
@@ -1065,14 +1304,12 @@
           <w:u w:val="single"/>
         </w:rPr>
       </w:pPr>
-      <w:proofErr w:type="spellStart"/>
       <w:r>
         <w:rPr>
           <w:u w:val="single"/>
         </w:rPr>
         <w:t>CompTia</w:t>
       </w:r>
-      <w:proofErr w:type="spellEnd"/>
       <w:r>
         <w:rPr>
           <w:u w:val="single"/>
@@ -1097,10 +1334,22 @@
         <w:t xml:space="preserve">It </w:t>
       </w:r>
       <w:r>
-        <w:t>proves that the user has a basic knowledge about hardware, OS, software troubleshooting, networking</w:t>
-      </w:r>
-      <w:r>
-        <w:t xml:space="preserve"> and its troubleshooting, security. It is required for </w:t>
+        <w:t>shows</w:t>
+      </w:r>
+      <w:r>
+        <w:t xml:space="preserve"> that the user has basic knowledge about hardware, OS, software troubleshooting, networking</w:t>
+      </w:r>
+      <w:r>
+        <w:t>, security</w:t>
+      </w:r>
+      <w:r>
+        <w:t>, etc</w:t>
+      </w:r>
+      <w:r>
+        <w:t xml:space="preserve">. It is required for </w:t>
+      </w:r>
+      <w:r>
+        <w:t xml:space="preserve">the </w:t>
       </w:r>
       <w:r>
         <w:t xml:space="preserve">Database Designer role. </w:t>
@@ -1145,19 +1394,11 @@
           <w:u w:val="single"/>
         </w:rPr>
       </w:pPr>
-      <w:proofErr w:type="spellStart"/>
       <w:r>
         <w:rPr>
           <w:u w:val="single"/>
         </w:rPr>
-        <w:t>CompTia</w:t>
-      </w:r>
-      <w:proofErr w:type="spellEnd"/>
-      <w:r>
-        <w:rPr>
-          <w:u w:val="single"/>
-        </w:rPr>
-        <w:t xml:space="preserve"> Security+</w:t>
+        <w:t>CompTia Security+</w:t>
       </w:r>
     </w:p>
     <w:p>
@@ -1214,7 +1455,13 @@
         <w:t xml:space="preserve"> is a certification </w:t>
       </w:r>
       <w:r>
-        <w:t xml:space="preserve">that proves user’s skills in design, </w:t>
+        <w:t xml:space="preserve">that proves </w:t>
+      </w:r>
+      <w:r>
+        <w:t>users’</w:t>
+      </w:r>
+      <w:r>
+        <w:t xml:space="preserve"> skills in design, </w:t>
       </w:r>
       <w:r>
         <w:t>implementation,</w:t>
@@ -1352,7 +1599,13 @@
         <w:t>Policy training is on-site training prepared by HR management</w:t>
       </w:r>
       <w:r>
-        <w:t xml:space="preserve"> and IT department</w:t>
+        <w:t xml:space="preserve"> and </w:t>
+      </w:r>
+      <w:r>
+        <w:t xml:space="preserve">the </w:t>
+      </w:r>
+      <w:r>
+        <w:t>IT department</w:t>
       </w:r>
       <w:r>
         <w:t xml:space="preserve">. The purpose of the training is to increase awareness </w:t>
@@ -1364,7 +1617,13 @@
         <w:t xml:space="preserve">all employees. The security of the system depends not only on users </w:t>
       </w:r>
       <w:r>
-        <w:t>with access to the server but also front-end users, contractors</w:t>
+        <w:t xml:space="preserve">with access to the server but also </w:t>
+      </w:r>
+      <w:r>
+        <w:t xml:space="preserve">on </w:t>
+      </w:r>
+      <w:r>
+        <w:t>front-end users, contractors</w:t>
       </w:r>
       <w:r>
         <w:t xml:space="preserve">, or even </w:t>
@@ -1373,7 +1632,10 @@
         <w:t xml:space="preserve">maintenance </w:t>
       </w:r>
       <w:r>
-        <w:t xml:space="preserve">stuff working around the servers. Therefore, all </w:t>
+        <w:t>staff</w:t>
+      </w:r>
+      <w:r>
+        <w:t xml:space="preserve"> working around the servers. Therefore, all </w:t>
       </w:r>
       <w:r>
         <w:t>employees should</w:t>
@@ -1406,13 +1668,22 @@
         <w:t xml:space="preserve">The training should include all </w:t>
       </w:r>
       <w:r>
-        <w:t xml:space="preserve">kind of employees and should be sectioned accordingly, so every employee is aware of risk </w:t>
+        <w:t>kinds</w:t>
+      </w:r>
+      <w:r>
+        <w:t xml:space="preserve"> of employees and should be sectioned accordingly, so every employee is aware of risk </w:t>
       </w:r>
       <w:r>
         <w:t>within their roles</w:t>
       </w:r>
       <w:r>
-        <w:t xml:space="preserve"> and can receive appropriate education. </w:t>
+        <w:t xml:space="preserve"> and can receive </w:t>
+      </w:r>
+      <w:r>
+        <w:t xml:space="preserve">an </w:t>
+      </w:r>
+      <w:r>
+        <w:t xml:space="preserve">appropriate education. </w:t>
       </w:r>
     </w:p>
     <w:p>
@@ -1447,10 +1718,25 @@
         <w:t xml:space="preserve">Database systems can vary in size, purposes, </w:t>
       </w:r>
       <w:r>
+        <w:t xml:space="preserve">the </w:t>
+      </w:r>
+      <w:r>
         <w:t>significance of the stored records, etc</w:t>
       </w:r>
       <w:r>
-        <w:t xml:space="preserve">. Thus, knowledge and skills of the database users </w:t>
+        <w:t xml:space="preserve">. Thus, </w:t>
+      </w:r>
+      <w:r>
+        <w:t xml:space="preserve">the </w:t>
+      </w:r>
+      <w:r>
+        <w:t>knowledge and skills of the database</w:t>
+      </w:r>
+      <w:r>
+        <w:t>’s</w:t>
+      </w:r>
+      <w:r>
+        <w:t xml:space="preserve"> users </w:t>
       </w:r>
       <w:r>
         <w:t xml:space="preserve">make it venerable. To make sure the users are prepared to work on the database, the system of </w:t>
@@ -1465,10 +1751,22 @@
         <w:t xml:space="preserve"> be developed. The </w:t>
       </w:r>
       <w:r>
-        <w:t xml:space="preserve">controller AT-4 is an example of database component assuring that </w:t>
-      </w:r>
-      <w:r>
-        <w:t xml:space="preserve">records of the trainings are </w:t>
+        <w:t xml:space="preserve">controller AT-4 is an example of </w:t>
+      </w:r>
+      <w:r>
+        <w:t xml:space="preserve">a </w:t>
+      </w:r>
+      <w:r>
+        <w:t xml:space="preserve">database component assuring that </w:t>
+      </w:r>
+      <w:r>
+        <w:t xml:space="preserve">records of the </w:t>
+      </w:r>
+      <w:r>
+        <w:t>training</w:t>
+      </w:r>
+      <w:r>
+        <w:t xml:space="preserve"> are </w:t>
       </w:r>
       <w:r>
         <w:t>constantly updated</w:t>
@@ -1477,7 +1775,13 @@
         <w:t>. It can be done in tabular form with tables storing information about required certification, courses, or other related training</w:t>
       </w:r>
       <w:r>
-        <w:t xml:space="preserve"> as well as information about database’s roles, controllers, users. </w:t>
+        <w:t xml:space="preserve"> as well as information about </w:t>
+      </w:r>
+      <w:r>
+        <w:t xml:space="preserve">the </w:t>
+      </w:r>
+      <w:r>
+        <w:t xml:space="preserve">database’s roles, controllers, users. </w:t>
       </w:r>
       <w:r>
         <w:t xml:space="preserve">Also, there can be various places where the tables can be stored. </w:t>
@@ -1498,13 +1802,31 @@
         <w:t xml:space="preserve">the </w:t>
       </w:r>
       <w:r>
-        <w:t>cloud as MS Access file</w:t>
-      </w:r>
-      <w:r>
-        <w:t xml:space="preserve"> or it can be turned into</w:t>
-      </w:r>
-      <w:r>
-        <w:t xml:space="preserve"> database and stored as SQL file on the server. The </w:t>
+        <w:t xml:space="preserve">cloud as </w:t>
+      </w:r>
+      <w:r>
+        <w:t xml:space="preserve">an </w:t>
+      </w:r>
+      <w:r>
+        <w:t>MS Access file</w:t>
+      </w:r>
+      <w:r>
+        <w:t xml:space="preserve"> or </w:t>
+      </w:r>
+      <w:r>
+        <w:t>they</w:t>
+      </w:r>
+      <w:r>
+        <w:t xml:space="preserve"> can be turned into</w:t>
+      </w:r>
+      <w:r>
+        <w:t xml:space="preserve"> </w:t>
+      </w:r>
+      <w:r>
+        <w:t xml:space="preserve">a </w:t>
+      </w:r>
+      <w:r>
+        <w:t xml:space="preserve">database and stored as SQL file on the server. The </w:t>
       </w:r>
       <w:r>
         <w:t>MS Access file can serve</w:t>
@@ -1528,7 +1850,13 @@
         <w:t>at</w:t>
       </w:r>
       <w:r>
-        <w:t xml:space="preserve"> HR department</w:t>
+        <w:t xml:space="preserve"> </w:t>
+      </w:r>
+      <w:r>
+        <w:t xml:space="preserve">the </w:t>
+      </w:r>
+      <w:r>
+        <w:t>HR department</w:t>
       </w:r>
       <w:r>
         <w:t xml:space="preserve">. </w:t>
@@ -1543,7 +1871,13 @@
         <w:t xml:space="preserve">. </w:t>
       </w:r>
       <w:r>
-        <w:t xml:space="preserve">Regardless the location of the file, both can be </w:t>
+        <w:t xml:space="preserve">Regardless </w:t>
+      </w:r>
+      <w:r>
+        <w:t xml:space="preserve">of </w:t>
+      </w:r>
+      <w:r>
+        <w:t xml:space="preserve">the location of the file, both can be </w:t>
       </w:r>
       <w:r>
         <w:t>identical,</w:t>
@@ -1573,7 +1907,13 @@
         <w:t xml:space="preserve">just </w:t>
       </w:r>
       <w:r>
-        <w:t xml:space="preserve">the access to the fille accordingly to the sensitivity of the information included in each file. </w:t>
+        <w:t xml:space="preserve">the access to the </w:t>
+      </w:r>
+      <w:r>
+        <w:t>file</w:t>
+      </w:r>
+      <w:r>
+        <w:t xml:space="preserve"> accordingly to the sensitivity of the information included in each file. </w:t>
       </w:r>
       <w:r>
         <w:t xml:space="preserve">Without proper </w:t>
@@ -1582,22 +1922,38 @@
         <w:t>information protection</w:t>
       </w:r>
       <w:r>
-        <w:t>, the cyber attacks in different form can happened.</w:t>
+        <w:t xml:space="preserve">, </w:t>
+      </w:r>
+      <w:r>
+        <w:t>cyberattacks</w:t>
+      </w:r>
+      <w:r>
+        <w:t xml:space="preserve"> in different </w:t>
+      </w:r>
+      <w:r>
+        <w:t>forms</w:t>
+      </w:r>
+      <w:r>
+        <w:t xml:space="preserve"> can </w:t>
+      </w:r>
+      <w:r>
+        <w:t>happen</w:t>
+      </w:r>
+      <w:r>
+        <w:t>.</w:t>
       </w:r>
       <w:r>
         <w:t xml:space="preserve"> Therefore,</w:t>
       </w:r>
       <w:r>
-        <w:t xml:space="preserve"> the</w:t>
-      </w:r>
-      <w:r>
-        <w:t xml:space="preserve"> awareness is so important</w:t>
+        <w:t xml:space="preserve"> </w:t>
+      </w:r>
+      <w:r>
+        <w:t>awareness is so important</w:t>
       </w:r>
       <w:r>
         <w:t xml:space="preserve">. </w:t>
       </w:r>
-    </w:p>
-    <w:p>
       <w:r>
         <w:t>Cybersecurity</w:t>
       </w:r>
